--- a/ОБРАЗЕЦ  (2).docx
+++ b/ОБРАЗЕЦ  (2).docx
@@ -16003,6 +16003,64 @@
           <w:szCs w:val="28"/>
         </w:rPr>
         <w:t>поддержку.</w:t>
+      </w:r>
+    </w:p>
+    <w:p>
+      <w:pPr>
+        <w:pStyle w:val="a3"/>
+        <w:numPr>
+          <w:ilvl w:val="0"/>
+          <w:numId w:val="152"/>
+        </w:numPr>
+        <w:spacing w:line="360" w:lineRule="auto"/>
+        <w:jc w:val="both"/>
+        <w:rPr>
+          <w:sz w:val="28"/>
+          <w:szCs w:val="28"/>
+        </w:rPr>
+      </w:pPr>
+      <w:r>
+        <w:rPr>
+          <w:sz w:val="28"/>
+          <w:szCs w:val="28"/>
+        </w:rPr>
+        <w:t>Требуемые формирование к системе.</w:t>
+      </w:r>
+    </w:p>
+    <w:p>
+      <w:pPr>
+        <w:pStyle w:val="a3"/>
+        <w:numPr>
+          <w:ilvl w:val="0"/>
+          <w:numId w:val="152"/>
+        </w:numPr>
+        <w:spacing w:line="360" w:lineRule="auto"/>
+        <w:jc w:val="both"/>
+        <w:rPr>
+          <w:sz w:val="28"/>
+          <w:szCs w:val="28"/>
+        </w:rPr>
+      </w:pPr>
+      <w:r>
+        <w:rPr>
+          <w:sz w:val="28"/>
+          <w:szCs w:val="28"/>
+        </w:rPr>
+        <w:t xml:space="preserve">Спроектированы структуры </w:t>
+      </w:r>
+      <w:r>
+        <w:rPr>
+          <w:sz w:val="28"/>
+          <w:szCs w:val="28"/>
+        </w:rPr>
+        <w:t>автоматизации</w:t>
+      </w:r>
+      <w:r>
+        <w:rPr>
+          <w:sz w:val="28"/>
+          <w:szCs w:val="28"/>
+        </w:rPr>
+        <w:t>.</w:t>
       </w:r>
     </w:p>
     <w:p>
